--- a/Posts/2023/11(Nov)/CommonCents/CC_11(Nov)_2023_Incentives.docx
+++ b/Posts/2023/11(Nov)/CommonCents/CC_11(Nov)_2023_Incentives.docx
@@ -1,7 +1,22 @@
 
 <file path=word/document.xml><?xml version="1.0" encoding="utf-8"?>
-<w:document xmlns:wpc="http://schemas.microsoft.com/office/word/2010/wordprocessingCanvas" xmlns:cx="http://schemas.microsoft.com/office/drawing/2014/chartex" xmlns:cx1="http://schemas.microsoft.com/office/drawing/2015/9/8/chartex" xmlns:cx2="http://schemas.microsoft.com/office/drawing/2015/10/21/chartex" xmlns:cx3="http://schemas.microsoft.com/office/drawing/2016/5/9/chartex" xmlns:cx4="http://schemas.microsoft.com/office/drawing/2016/5/10/chartex" xmlns:cx5="http://schemas.microsoft.com/office/drawing/2016/5/11/chartex" xmlns:cx6="http://schemas.microsoft.com/office/drawing/2016/5/12/chartex" xmlns:cx7="http://schemas.microsoft.com/office/drawing/2016/5/13/chartex" xmlns:cx8="http://schemas.microsoft.com/office/drawing/2016/5/14/chartex" xmlns:mc="http://schemas.openxmlformats.org/markup-compatibility/2006" xmlns:aink="http://schemas.microsoft.com/office/drawing/2016/ink" xmlns:am3d="http://schemas.microsoft.com/office/drawing/2017/model3d" xmlns:o="urn:schemas-microsoft-com:office:office" xmlns:oel="http://schemas.microsoft.com/office/2019/extlst" xmlns:r="http://schemas.openxmlformats.org/officeDocument/2006/relationships" xmlns:m="http://schemas.openxmlformats.org/officeDocument/2006/math" xmlns:v="urn:schemas-microsoft-com:vml" xmlns:wp14="http://schemas.microsoft.com/office/word/2010/wordprocessingDrawing" xmlns:wp="http://schemas.openxmlformats.org/drawingml/2006/wordprocessingDrawing" xmlns:w10="urn:schemas-microsoft-com:office:word" xmlns:w="http://schemas.openxmlformats.org/wordprocessingml/2006/main" xmlns:w14="http://schemas.microsoft.com/office/word/2010/wordml" xmlns:w15="http://schemas.microsoft.com/office/word/2012/wordml" xmlns:w16cex="http://schemas.microsoft.com/office/word/2018/wordml/cex" xmlns:w16cid="http://schemas.microsoft.com/office/word/2016/wordml/cid" xmlns:w16="http://schemas.microsoft.com/office/word/2018/wordml" xmlns:w16sdtdh="http://schemas.microsoft.com/office/word/2020/wordml/sdtdatahash" xmlns:w16se="http://schemas.microsoft.com/office/word/2015/wordml/symex" xmlns:wpg="http://schemas.microsoft.com/office/word/2010/wordprocessingGroup" xmlns:wpi="http://schemas.microsoft.com/office/word/2010/wordprocessingInk" xmlns:wne="http://schemas.microsoft.com/office/word/2006/wordml" xmlns:wps="http://schemas.microsoft.com/office/word/2010/wordprocessingShape" mc:Ignorable="w14 w15 w16se w16cid w16 w16cex w16sdtdh wp14">
+<w:document xmlns:wpc="http://schemas.microsoft.com/office/word/2010/wordprocessingCanvas" xmlns:cx="http://schemas.microsoft.com/office/drawing/2014/chartex" xmlns:cx1="http://schemas.microsoft.com/office/drawing/2015/9/8/chartex" xmlns:cx2="http://schemas.microsoft.com/office/drawing/2015/10/21/chartex" xmlns:cx3="http://schemas.microsoft.com/office/drawing/2016/5/9/chartex" xmlns:cx4="http://schemas.microsoft.com/office/drawing/2016/5/10/chartex" xmlns:cx5="http://schemas.microsoft.com/office/drawing/2016/5/11/chartex" xmlns:cx6="http://schemas.microsoft.com/office/drawing/2016/5/12/chartex" xmlns:cx7="http://schemas.microsoft.com/office/drawing/2016/5/13/chartex" xmlns:cx8="http://schemas.microsoft.com/office/drawing/2016/5/14/chartex" xmlns:mc="http://schemas.openxmlformats.org/markup-compatibility/2006" xmlns:aink="http://schemas.microsoft.com/office/drawing/2016/ink" xmlns:am3d="http://schemas.microsoft.com/office/drawing/2017/model3d" xmlns:o="urn:schemas-microsoft-com:office:office" xmlns:oel="http://schemas.microsoft.com/office/2019/extlst" xmlns:r="http://schemas.openxmlformats.org/officeDocument/2006/relationships" xmlns:m="http://schemas.openxmlformats.org/officeDocument/2006/math" xmlns:v="urn:schemas-microsoft-com:vml" xmlns:wp14="http://schemas.microsoft.com/office/word/2010/wordprocessingDrawing" xmlns:wp="http://schemas.openxmlformats.org/drawingml/2006/wordprocessingDrawing" xmlns:w10="urn:schemas-microsoft-com:office:word" xmlns:w="http://schemas.openxmlformats.org/wordprocessingml/2006/main" xmlns:w14="http://schemas.microsoft.com/office/word/2010/wordml" xmlns:w15="http://schemas.microsoft.com/office/word/2012/wordml" xmlns:w16cex="http://schemas.microsoft.com/office/word/2018/wordml/cex" xmlns:w16cid="http://schemas.microsoft.com/office/word/2016/wordml/cid" xmlns:w16="http://schemas.microsoft.com/office/word/2018/wordml" xmlns:w16du="http://schemas.microsoft.com/office/word/2023/wordml/word16du" xmlns:w16sdtdh="http://schemas.microsoft.com/office/word/2020/wordml/sdtdatahash" xmlns:w16sdtfl="http://schemas.microsoft.com/office/word/2024/wordml/sdtformatlock" xmlns:w16se="http://schemas.microsoft.com/office/word/2015/wordml/symex" xmlns:wpg="http://schemas.microsoft.com/office/word/2010/wordprocessingGroup" xmlns:wpi="http://schemas.microsoft.com/office/word/2010/wordprocessingInk" xmlns:wne="http://schemas.microsoft.com/office/word/2006/wordml" xmlns:wps="http://schemas.microsoft.com/office/word/2010/wordprocessingShape" mc:Ignorable="w14 w15 w16se w16cid w16 w16cex w16sdtdh w16sdtfl w16du wp14">
   <w:body>
+    <w:p>
+      <w:pPr>
+        <w:pStyle w:val="Heading1"/>
+        <w:rPr>
+          <w:rFonts w:eastAsia="Times New Roman"/>
+        </w:rPr>
+      </w:pPr>
+      <w:r>
+        <w:rPr>
+          <w:rFonts w:eastAsia="Times New Roman"/>
+        </w:rPr>
+        <w:t>Twisted Incentives - A Case Study</w:t>
+      </w:r>
+    </w:p>
+    <w:p/>
     <w:p>
       <w:r>
         <w:t xml:space="preserve">There is never any shortage of </w:t>
@@ -93,10 +108,42 @@
     </w:p>
     <w:p>
       <w:r>
-        <w:t>**video**</w:t>
-      </w:r>
-    </w:p>
-    <w:p>
+        <w:drawing>
+          <wp:inline distT="0" distB="0" distL="0" distR="0" wp14:anchorId="79A2886C" wp14:editId="3463417E">
+            <wp:extent cx="5943600" cy="3187700"/>
+            <wp:effectExtent l="0" t="0" r="0" b="0"/>
+            <wp:docPr id="1068001080" name="Picture 1" descr="A white background with black text&#10;&#10;AI-generated content may be incorrect."/>
+            <wp:cNvGraphicFramePr>
+              <a:graphicFrameLocks xmlns:a="http://schemas.openxmlformats.org/drawingml/2006/main" noChangeAspect="1"/>
+            </wp:cNvGraphicFramePr>
+            <a:graphic xmlns:a="http://schemas.openxmlformats.org/drawingml/2006/main">
+              <a:graphicData uri="http://schemas.openxmlformats.org/drawingml/2006/picture">
+                <pic:pic xmlns:pic="http://schemas.openxmlformats.org/drawingml/2006/picture">
+                  <pic:nvPicPr>
+                    <pic:cNvPr id="1068001080" name="Picture 1" descr="A white background with black text&#10;&#10;AI-generated content may be incorrect."/>
+                    <pic:cNvPicPr/>
+                  </pic:nvPicPr>
+                  <pic:blipFill>
+                    <a:blip r:embed="rId5"/>
+                    <a:stretch>
+                      <a:fillRect/>
+                    </a:stretch>
+                  </pic:blipFill>
+                  <pic:spPr>
+                    <a:xfrm>
+                      <a:off x="0" y="0"/>
+                      <a:ext cx="5943600" cy="3187700"/>
+                    </a:xfrm>
+                    <a:prstGeom prst="rect">
+                      <a:avLst/>
+                    </a:prstGeom>
+                  </pic:spPr>
+                </pic:pic>
+              </a:graphicData>
+            </a:graphic>
+          </wp:inline>
+        </w:drawing>
+      </w:r>
       <w:r>
         <w:t xml:space="preserve">One hopes that this ridiculous </w:t>
       </w:r>
@@ -115,7 +162,7 @@
       <w:r>
         <w:t xml:space="preserve"> in his article </w:t>
       </w:r>
-      <w:hyperlink r:id="rId5" w:history="1">
+      <w:hyperlink r:id="rId6" w:history="1">
         <w:r>
           <w:rPr>
             <w:rStyle w:val="Hyperlink"/>
@@ -140,7 +187,7 @@
       <w:r>
         <w:t xml:space="preserve">According to the </w:t>
       </w:r>
-      <w:hyperlink r:id="rId6" w:history="1">
+      <w:hyperlink r:id="rId7" w:history="1">
         <w:r>
           <w:rPr>
             <w:rStyle w:val="Hyperlink"/>
@@ -170,18 +217,10 @@
         <w:t xml:space="preserve">”.  A poster accompanying the website list the biblical verse </w:t>
       </w:r>
       <w:r>
-        <w:t>“And they shall beat their swords into plowshares” Isaiah 2:24</w:t>
-      </w:r>
-      <w:proofErr w:type="gramStart"/>
-      <w:r>
-        <w:t>.</w:t>
-      </w:r>
-      <w:r>
-        <w:t xml:space="preserve">  These</w:t>
-      </w:r>
-      <w:proofErr w:type="gramEnd"/>
-      <w:r>
-        <w:t xml:space="preserve"> types of evidence suggests that the organizers are sincerely trying to help </w:t>
+        <w:t>“And they shall beat their swords into plowshares” Isaiah 2:24.</w:t>
+      </w:r>
+      <w:r>
+        <w:t xml:space="preserve">  These types of evidence suggests that the organizers are sincerely trying to help </w:t>
       </w:r>
       <w:r>
         <w:t>stem gun violence in Oakland but, if so, they clearly understand biblical ethics better than economics.</w:t>
@@ -192,6 +231,7 @@
     </w:p>
     <w:p>
       <w:r>
+        <w:lastRenderedPageBreak/>
         <w:t>T</w:t>
       </w:r>
       <w:r>
@@ -269,16 +309,11 @@
         <w:t>.</w:t>
       </w:r>
       <w:r>
-        <w:t xml:space="preserve">  Why would he trade in for </w:t>
-      </w:r>
-      <w:proofErr w:type="gramStart"/>
-      <w:r>
-        <w:t>a</w:t>
+        <w:t xml:space="preserve">  Why would he trade in for a</w:t>
       </w:r>
       <w:r>
         <w:t>n</w:t>
       </w:r>
-      <w:proofErr w:type="gramEnd"/>
       <w:r>
         <w:t xml:space="preserve"> one-time payment an instrument that allows him </w:t>
       </w:r>
@@ -288,15 +323,7 @@
     </w:p>
     <w:p>
       <w:r>
-        <w:t xml:space="preserve">Second, with no restriction to </w:t>
-      </w:r>
-      <w:proofErr w:type="gramStart"/>
-      <w:r>
-        <w:t>local residents</w:t>
-      </w:r>
-      <w:proofErr w:type="gramEnd"/>
-      <w:r>
-        <w:t xml:space="preserve"> (either Oakland proper or the city plus delineated surrounding locales) there was</w:t>
+        <w:t>Second, with no restriction to local residents (either Oakland proper or the city plus delineated surrounding locales) there was</w:t>
       </w:r>
       <w:r>
         <w:t xml:space="preserve"> ample incentive for people to come far and wide for the buyback, thereby crowding out, either literally or </w:t>
@@ -310,15 +337,7 @@
     </w:p>
     <w:p>
       <w:r>
-        <w:t xml:space="preserve">Third and finally, by bringing a host of guns into </w:t>
-      </w:r>
-      <w:proofErr w:type="gramStart"/>
-      <w:r>
-        <w:t>close proximity</w:t>
-      </w:r>
-      <w:proofErr w:type="gramEnd"/>
-      <w:r>
-        <w:t xml:space="preserve">, Oakland had organized a large, unregulated, open-air gun show.  Just the territory where an enterprising criminal might go to buy a new weapon, with no questions asked and no </w:t>
+        <w:t xml:space="preserve">Third and finally, by bringing a host of guns into close proximity, Oakland had organized a large, unregulated, open-air gun show.  Just the territory where an enterprising criminal might go to buy a new weapon, with no questions asked and no </w:t>
       </w:r>
       <w:r>
         <w:t>background check.</w:t>
@@ -341,19 +360,7 @@
         <w:t xml:space="preserve">gift cards in </w:t>
       </w:r>
       <w:r>
-        <w:t xml:space="preserve">the range $100-$300 “depending on type of gun” </w:t>
-      </w:r>
-      <w:r>
-        <w:lastRenderedPageBreak/>
-        <w:t>(</w:t>
-      </w:r>
-      <w:proofErr w:type="spellStart"/>
-      <w:r>
-        <w:t>their</w:t>
-      </w:r>
-      <w:proofErr w:type="spellEnd"/>
-      <w:r>
-        <w:t xml:space="preserve"> words).</w:t>
+        <w:t>the range $100-$300 “depending on type of gun” (their words).</w:t>
       </w:r>
       <w:r>
         <w:t xml:space="preserve">  This fig-leaf of a correction only partially addresses the first issues.  They may think that providing gift cards address</w:t>
@@ -448,7 +455,7 @@
 </file>
 
 <file path=word/styles.xml><?xml version="1.0" encoding="utf-8"?>
-<w:styles xmlns:mc="http://schemas.openxmlformats.org/markup-compatibility/2006" xmlns:r="http://schemas.openxmlformats.org/officeDocument/2006/relationships" xmlns:w="http://schemas.openxmlformats.org/wordprocessingml/2006/main" xmlns:w14="http://schemas.microsoft.com/office/word/2010/wordml" xmlns:w15="http://schemas.microsoft.com/office/word/2012/wordml" xmlns:w16cex="http://schemas.microsoft.com/office/word/2018/wordml/cex" xmlns:w16cid="http://schemas.microsoft.com/office/word/2016/wordml/cid" xmlns:w16="http://schemas.microsoft.com/office/word/2018/wordml" xmlns:w16sdtdh="http://schemas.microsoft.com/office/word/2020/wordml/sdtdatahash" xmlns:w16se="http://schemas.microsoft.com/office/word/2015/wordml/symex" mc:Ignorable="w14 w15 w16se w16cid w16 w16cex w16sdtdh">
+<w:styles xmlns:mc="http://schemas.openxmlformats.org/markup-compatibility/2006" xmlns:r="http://schemas.openxmlformats.org/officeDocument/2006/relationships" xmlns:w="http://schemas.openxmlformats.org/wordprocessingml/2006/main" xmlns:w14="http://schemas.microsoft.com/office/word/2010/wordml" xmlns:w15="http://schemas.microsoft.com/office/word/2012/wordml" xmlns:w16cex="http://schemas.microsoft.com/office/word/2018/wordml/cex" xmlns:w16cid="http://schemas.microsoft.com/office/word/2016/wordml/cid" xmlns:w16="http://schemas.microsoft.com/office/word/2018/wordml" xmlns:w16du="http://schemas.microsoft.com/office/word/2023/wordml/word16du" xmlns:w16sdtdh="http://schemas.microsoft.com/office/word/2020/wordml/sdtdatahash" xmlns:w16sdtfl="http://schemas.microsoft.com/office/word/2024/wordml/sdtformatlock" xmlns:w16se="http://schemas.microsoft.com/office/word/2015/wordml/symex" mc:Ignorable="w14 w15 w16se w16cid w16 w16cex w16sdtdh w16sdtfl w16du">
   <w:docDefaults>
     <w:rPrDefault>
       <w:rPr>
@@ -848,6 +855,27 @@
     <w:name w:val="Normal"/>
     <w:qFormat/>
   </w:style>
+  <w:style w:type="paragraph" w:styleId="Heading1">
+    <w:name w:val="heading 1"/>
+    <w:basedOn w:val="Normal"/>
+    <w:next w:val="Normal"/>
+    <w:link w:val="Heading1Char"/>
+    <w:uiPriority w:val="9"/>
+    <w:qFormat/>
+    <w:rsid w:val="00C4006C"/>
+    <w:pPr>
+      <w:keepNext/>
+      <w:keepLines/>
+      <w:spacing w:before="240" w:after="0"/>
+      <w:outlineLvl w:val="0"/>
+    </w:pPr>
+    <w:rPr>
+      <w:rFonts w:asciiTheme="majorHAnsi" w:eastAsiaTheme="majorEastAsia" w:hAnsiTheme="majorHAnsi" w:cstheme="majorBidi"/>
+      <w:color w:val="2F5496" w:themeColor="accent1" w:themeShade="BF"/>
+      <w:sz w:val="32"/>
+      <w:szCs w:val="32"/>
+    </w:rPr>
+  </w:style>
   <w:style w:type="character" w:default="1" w:styleId="DefaultParagraphFont">
     <w:name w:val="Default Paragraph Font"/>
     <w:uiPriority w:val="1"/>
@@ -908,6 +936,19 @@
     <w:rPr>
       <w:color w:val="954F72" w:themeColor="followedHyperlink"/>
       <w:u w:val="single"/>
+    </w:rPr>
+  </w:style>
+  <w:style w:type="character" w:customStyle="1" w:styleId="Heading1Char">
+    <w:name w:val="Heading 1 Char"/>
+    <w:basedOn w:val="DefaultParagraphFont"/>
+    <w:link w:val="Heading1"/>
+    <w:uiPriority w:val="9"/>
+    <w:rsid w:val="00C4006C"/>
+    <w:rPr>
+      <w:rFonts w:asciiTheme="majorHAnsi" w:eastAsiaTheme="majorEastAsia" w:hAnsiTheme="majorHAnsi" w:cstheme="majorBidi"/>
+      <w:color w:val="2F5496" w:themeColor="accent1" w:themeShade="BF"/>
+      <w:sz w:val="32"/>
+      <w:szCs w:val="32"/>
     </w:rPr>
   </w:style>
 </w:styles>
